--- a/CKGMC/（Word MOS）‗シラバス.docx
+++ b/CKGMC/（Word MOS）‗シラバス.docx
@@ -292,11 +292,6 @@
             <w:tcW w:w="1719" w:type="dxa"/>
           </w:tcPr>
           <w:p>
-            <w:pPr>
-              <w:rPr>
-                <w:rFonts w:hint="eastAsia"/>
-              </w:rPr>
-            </w:pPr>
             <w:r>
               <w:rPr>
                 <w:rFonts w:hint="eastAsia"/>
@@ -471,7 +466,6 @@
           <w:p>
             <w:pPr>
               <w:rPr>
-                <w:rFonts w:hint="eastAsia"/>
                 <w:sz w:val="22"/>
               </w:rPr>
             </w:pPr>
@@ -510,7 +504,6 @@
       <w:pPr>
         <w:ind w:firstLineChars="100" w:firstLine="220"/>
         <w:rPr>
-          <w:rFonts w:hint="eastAsia"/>
           <w:sz w:val="22"/>
         </w:rPr>
       </w:pPr>
@@ -1038,11 +1031,13 @@
     <w:p>
       <w:pPr>
         <w:pStyle w:val="a6"/>
+        <w:widowControl/>
         <w:numPr>
           <w:ilvl w:val="0"/>
           <w:numId w:val="1"/>
         </w:numPr>
         <w:ind w:leftChars="0"/>
+        <w:jc w:val="left"/>
         <w:rPr>
           <w:sz w:val="22"/>
         </w:rPr>
@@ -1054,10 +1049,42 @@
         </w:rPr>
         <w:t>グラフィック要素の挿入と書式設定</w:t>
       </w:r>
-    </w:p>
-    <w:p>
-      <w:pPr>
+      <w:r>
+        <w:rPr>
+          <w:sz w:val="22"/>
+        </w:rPr>
+        <w:br/>
+      </w:r>
+      <w:r>
+        <w:rPr>
+          <w:rFonts w:hint="eastAsia"/>
+          <w:sz w:val="22"/>
+        </w:rPr>
+        <w:t>・アート効果の適用、図の背景の削除、スタイル、塗りつぶしの方法について学習する</w:t>
+      </w:r>
+      <w:r>
+        <w:rPr>
+          <w:sz w:val="22"/>
+        </w:rPr>
+        <w:br/>
+      </w:r>
+      <w:r>
+        <w:rPr>
+          <w:rFonts w:hint="eastAsia"/>
+          <w:sz w:val="22"/>
+        </w:rPr>
+        <w:t>・明るさやコントラストについて学習する</w:t>
+      </w:r>
+    </w:p>
+    <w:p>
+      <w:pPr>
+        <w:pStyle w:val="a6"/>
         <w:widowControl/>
+        <w:numPr>
+          <w:ilvl w:val="0"/>
+          <w:numId w:val="1"/>
+        </w:numPr>
+        <w:ind w:leftChars="0"/>
         <w:jc w:val="left"/>
         <w:rPr>
           <w:sz w:val="22"/>
@@ -1065,9 +1092,215 @@
       </w:pPr>
       <w:r>
         <w:rPr>
-          <w:sz w:val="22"/>
-        </w:rPr>
-        <w:br w:type="page"/>
+          <w:rFonts w:hint="eastAsia"/>
+          <w:sz w:val="22"/>
+        </w:rPr>
+        <w:t>グラフィック要素の挿入と書式設定</w:t>
+      </w:r>
+    </w:p>
+    <w:p>
+      <w:pPr>
+        <w:pStyle w:val="a6"/>
+        <w:widowControl/>
+        <w:ind w:leftChars="0" w:left="420"/>
+        <w:jc w:val="left"/>
+        <w:rPr>
+          <w:rFonts w:hint="eastAsia"/>
+          <w:sz w:val="22"/>
+        </w:rPr>
+      </w:pPr>
+      <w:r>
+        <w:rPr>
+          <w:rFonts w:hint="eastAsia"/>
+          <w:sz w:val="22"/>
+        </w:rPr>
+        <w:t>・図に文字列の折り返しを設定しレイアウトを行う方法について学習する</w:t>
+      </w:r>
+      <w:r>
+        <w:rPr>
+          <w:sz w:val="22"/>
+        </w:rPr>
+        <w:br/>
+      </w:r>
+      <w:r>
+        <w:rPr>
+          <w:rFonts w:hint="eastAsia"/>
+          <w:sz w:val="22"/>
+        </w:rPr>
+        <w:t>・</w:t>
+      </w:r>
+      <w:r>
+        <w:rPr>
+          <w:rFonts w:hint="eastAsia"/>
+          <w:sz w:val="22"/>
+        </w:rPr>
+        <w:t>SmartArt</w:t>
+      </w:r>
+      <w:r>
+        <w:rPr>
+          <w:rFonts w:hint="eastAsia"/>
+          <w:sz w:val="22"/>
+        </w:rPr>
+        <w:t>の挿入、サイズやスタイルの変更、</w:t>
+      </w:r>
+      <w:r>
+        <w:rPr>
+          <w:rFonts w:hint="eastAsia"/>
+          <w:sz w:val="22"/>
+        </w:rPr>
+        <w:t>重ね合わせの順番</w:t>
+      </w:r>
+      <w:r>
+        <w:rPr>
+          <w:rFonts w:hint="eastAsia"/>
+          <w:sz w:val="22"/>
+        </w:rPr>
+        <w:t>について学習する</w:t>
+      </w:r>
+    </w:p>
+    <w:p>
+      <w:pPr>
+        <w:pStyle w:val="a6"/>
+        <w:widowControl/>
+        <w:numPr>
+          <w:ilvl w:val="0"/>
+          <w:numId w:val="1"/>
+        </w:numPr>
+        <w:ind w:leftChars="0"/>
+        <w:jc w:val="left"/>
+        <w:rPr>
+          <w:sz w:val="22"/>
+        </w:rPr>
+      </w:pPr>
+      <w:r>
+        <w:rPr>
+          <w:rFonts w:hint="eastAsia"/>
+          <w:sz w:val="22"/>
+        </w:rPr>
+        <w:t>Word MOS</w:t>
+      </w:r>
+      <w:r>
+        <w:rPr>
+          <w:rFonts w:hint="eastAsia"/>
+          <w:sz w:val="22"/>
+        </w:rPr>
+        <w:t>模擬試験</w:t>
+      </w:r>
+    </w:p>
+    <w:p>
+      <w:pPr>
+        <w:pStyle w:val="a6"/>
+        <w:widowControl/>
+        <w:numPr>
+          <w:ilvl w:val="0"/>
+          <w:numId w:val="1"/>
+        </w:numPr>
+        <w:ind w:leftChars="0"/>
+        <w:jc w:val="left"/>
+        <w:rPr>
+          <w:sz w:val="22"/>
+        </w:rPr>
+      </w:pPr>
+      <w:r>
+        <w:rPr>
+          <w:rFonts w:hint="eastAsia"/>
+          <w:sz w:val="22"/>
+        </w:rPr>
+        <w:t>Word MOS</w:t>
+      </w:r>
+      <w:r>
+        <w:rPr>
+          <w:rFonts w:hint="eastAsia"/>
+          <w:sz w:val="22"/>
+        </w:rPr>
+        <w:t>模擬試験</w:t>
+      </w:r>
+    </w:p>
+    <w:p>
+      <w:pPr>
+        <w:pStyle w:val="a6"/>
+        <w:widowControl/>
+        <w:numPr>
+          <w:ilvl w:val="0"/>
+          <w:numId w:val="1"/>
+        </w:numPr>
+        <w:ind w:leftChars="0"/>
+        <w:jc w:val="left"/>
+        <w:rPr>
+          <w:sz w:val="22"/>
+        </w:rPr>
+      </w:pPr>
+      <w:r>
+        <w:rPr>
+          <w:rFonts w:hint="eastAsia"/>
+          <w:sz w:val="22"/>
+        </w:rPr>
+        <w:t>Word MOS</w:t>
+      </w:r>
+      <w:r>
+        <w:rPr>
+          <w:rFonts w:hint="eastAsia"/>
+          <w:sz w:val="22"/>
+        </w:rPr>
+        <w:t>模擬試験</w:t>
+      </w:r>
+    </w:p>
+    <w:p>
+      <w:pPr>
+        <w:pStyle w:val="a6"/>
+        <w:widowControl/>
+        <w:numPr>
+          <w:ilvl w:val="0"/>
+          <w:numId w:val="1"/>
+        </w:numPr>
+        <w:ind w:leftChars="0"/>
+        <w:jc w:val="left"/>
+        <w:rPr>
+          <w:sz w:val="22"/>
+        </w:rPr>
+      </w:pPr>
+      <w:r>
+        <w:rPr>
+          <w:rFonts w:hint="eastAsia"/>
+          <w:sz w:val="22"/>
+        </w:rPr>
+        <w:t>Word MOS</w:t>
+      </w:r>
+      <w:r>
+        <w:rPr>
+          <w:rFonts w:hint="eastAsia"/>
+          <w:sz w:val="22"/>
+        </w:rPr>
+        <w:t>模擬試験</w:t>
+      </w:r>
+    </w:p>
+    <w:p>
+      <w:pPr>
+        <w:pStyle w:val="a6"/>
+        <w:widowControl/>
+        <w:numPr>
+          <w:ilvl w:val="0"/>
+          <w:numId w:val="1"/>
+        </w:numPr>
+        <w:ind w:leftChars="0"/>
+        <w:jc w:val="left"/>
+        <w:rPr>
+          <w:sz w:val="22"/>
+        </w:rPr>
+      </w:pPr>
+      <w:r>
+        <w:rPr>
+          <w:rFonts w:hint="eastAsia"/>
+          <w:sz w:val="22"/>
+        </w:rPr>
+        <w:t>Word MOS</w:t>
+      </w:r>
+      <w:r>
+        <w:rPr>
+          <w:rFonts w:hint="eastAsia"/>
+          <w:sz w:val="22"/>
+        </w:rPr>
+        <w:t>模擬試験</w:t>
       </w:r>
     </w:p>
     <w:p>
@@ -1084,28 +1317,6 @@
       </w:pPr>
       <w:r>
         <w:rPr>
-          <w:sz w:val="22"/>
-        </w:rPr>
-        <w:lastRenderedPageBreak/>
-        <w:t>http://moodle.ckg.ac.jp/moodle/course/view.php?id=373#section-1</w:t>
-      </w:r>
-      <w:bookmarkStart w:id="0" w:name="_GoBack"/>
-      <w:bookmarkEnd w:id="0"/>
-    </w:p>
-    <w:p>
-      <w:pPr>
-        <w:pStyle w:val="a6"/>
-        <w:numPr>
-          <w:ilvl w:val="0"/>
-          <w:numId w:val="1"/>
-        </w:numPr>
-        <w:ind w:leftChars="0"/>
-        <w:rPr>
-          <w:sz w:val="22"/>
-        </w:rPr>
-      </w:pPr>
-      <w:r>
-        <w:rPr>
           <w:rFonts w:hint="eastAsia"/>
           <w:sz w:val="22"/>
         </w:rPr>
@@ -1142,30 +1353,57 @@
     <w:p>
       <w:pPr>
         <w:rPr>
-          <w:sz w:val="22"/>
-        </w:rPr>
-      </w:pPr>
-      <w:r>
-        <w:rPr>
-          <w:rFonts w:hint="eastAsia"/>
-          <w:sz w:val="22"/>
-        </w:rPr>
-        <w:t>授業</w:t>
-      </w:r>
-      <w:r>
-        <w:rPr>
-          <w:rFonts w:hint="eastAsia"/>
-          <w:sz w:val="22"/>
-        </w:rPr>
-        <w:t>はゼミ形式で行う。全体の授業を数回に区切り、学生にテーマを与え、ディスカッションや考察・調査を行い、最終的にまとめを行ったうえでプレゼンを行い講師が評価を行う。評価箇所を修正したうえで、次の工程へ進める。</w:t>
-      </w:r>
-    </w:p>
-    <w:p>
-      <w:pPr>
-        <w:rPr>
-          <w:sz w:val="22"/>
-        </w:rPr>
-      </w:pPr>
+          <w:rFonts w:hint="eastAsia"/>
+          <w:sz w:val="22"/>
+        </w:rPr>
+      </w:pPr>
+      <w:r>
+        <w:rPr>
+          <w:rFonts w:hint="eastAsia"/>
+          <w:sz w:val="22"/>
+        </w:rPr>
+        <w:t>Word MOS</w:t>
+      </w:r>
+      <w:r>
+        <w:rPr>
+          <w:rFonts w:hint="eastAsia"/>
+          <w:sz w:val="22"/>
+        </w:rPr>
+        <w:t>の試験内容について、個々のスキルについて説明を行い、練習問題を行い確認をする。</w:t>
+      </w:r>
+      <w:r>
+        <w:rPr>
+          <w:sz w:val="22"/>
+        </w:rPr>
+        <w:br/>
+      </w:r>
+      <w:r>
+        <w:rPr>
+          <w:rFonts w:hint="eastAsia"/>
+          <w:sz w:val="22"/>
+        </w:rPr>
+        <w:t>第</w:t>
+      </w:r>
+      <w:r>
+        <w:rPr>
+          <w:rFonts w:hint="eastAsia"/>
+          <w:sz w:val="22"/>
+        </w:rPr>
+        <w:t>11</w:t>
+      </w:r>
+      <w:r>
+        <w:rPr>
+          <w:rFonts w:hint="eastAsia"/>
+          <w:sz w:val="22"/>
+        </w:rPr>
+        <w:t>回目以降では、模擬試験を使用して、試験対策を行う。</w:t>
+      </w:r>
+      <w:r>
+        <w:rPr>
+          <w:sz w:val="22"/>
+        </w:rPr>
+        <w:br/>
+      </w:r>
     </w:p>
     <w:p>
       <w:pPr>
@@ -1198,28 +1436,14 @@
           <w:rFonts w:hint="eastAsia"/>
           <w:sz w:val="22"/>
         </w:rPr>
-        <w:t>2</w:t>
-      </w:r>
-      <w:r>
-        <w:rPr>
-          <w:rFonts w:hint="eastAsia"/>
-          <w:sz w:val="22"/>
-        </w:rPr>
-        <w:t>年間の総括として、学習した内容をすべて生かした</w:t>
-      </w:r>
-      <w:r>
-        <w:rPr>
-          <w:rFonts w:hint="eastAsia"/>
-          <w:sz w:val="22"/>
-        </w:rPr>
-        <w:t>WEB</w:t>
-      </w:r>
-      <w:r>
-        <w:rPr>
-          <w:rFonts w:hint="eastAsia"/>
-          <w:sz w:val="22"/>
-        </w:rPr>
-        <w:t>サイトの構築を行う。</w:t>
+        <w:t>Microsoft Office Specialist Word</w:t>
+      </w:r>
+      <w:r>
+        <w:rPr>
+          <w:rFonts w:hint="eastAsia"/>
+          <w:sz w:val="22"/>
+        </w:rPr>
+        <w:t>を合格すること。</w:t>
       </w:r>
     </w:p>
     <w:p>
@@ -1267,21 +1491,21 @@
           <w:rFonts w:hint="eastAsia"/>
           <w:sz w:val="22"/>
         </w:rPr>
-        <w:t>製作物の難易度（</w:t>
-      </w:r>
-      <w:r>
-        <w:rPr>
-          <w:rFonts w:hint="eastAsia"/>
-          <w:sz w:val="22"/>
-        </w:rPr>
-        <w:t>20%</w:t>
-      </w:r>
-      <w:r>
-        <w:rPr>
-          <w:rFonts w:hint="eastAsia"/>
-          <w:sz w:val="22"/>
-        </w:rPr>
-        <w:t>）、製作物の完成度</w:t>
+        <w:t>定期考査の点数もしくは</w:t>
+      </w:r>
+      <w:r>
+        <w:rPr>
+          <w:rFonts w:hint="eastAsia"/>
+          <w:sz w:val="22"/>
+        </w:rPr>
+        <w:t>MOS Word</w:t>
+      </w:r>
+      <w:r>
+        <w:rPr>
+          <w:rFonts w:hint="eastAsia"/>
+          <w:sz w:val="22"/>
+        </w:rPr>
+        <w:t>の受験時のスコア</w:t>
       </w:r>
       <w:r>
         <w:rPr>
@@ -1295,21 +1519,21 @@
           <w:rFonts w:hint="eastAsia"/>
           <w:sz w:val="22"/>
         </w:rPr>
-        <w:t>6</w:t>
-      </w:r>
-      <w:r>
-        <w:rPr>
-          <w:rFonts w:hint="eastAsia"/>
-          <w:sz w:val="22"/>
-        </w:rPr>
-        <w:t>0%</w:t>
-      </w:r>
-      <w:r>
-        <w:rPr>
-          <w:rFonts w:hint="eastAsia"/>
-          <w:sz w:val="22"/>
-        </w:rPr>
-        <w:t>）、出席率および</w:t>
+        <w:t>80%</w:t>
+      </w:r>
+      <w:r>
+        <w:rPr>
+          <w:rFonts w:hint="eastAsia"/>
+          <w:sz w:val="22"/>
+        </w:rPr>
+        <w:t>）</w:t>
+      </w:r>
+      <w:r>
+        <w:rPr>
+          <w:rFonts w:hint="eastAsia"/>
+          <w:sz w:val="22"/>
+        </w:rPr>
+        <w:t>、</w:t>
       </w:r>
       <w:r>
         <w:rPr>
@@ -1385,6 +1609,7 @@
           <w:rFonts w:hint="eastAsia"/>
           <w:sz w:val="22"/>
         </w:rPr>
+        <w:lastRenderedPageBreak/>
         <w:t>なし</w:t>
       </w:r>
     </w:p>
@@ -1421,6 +1646,79 @@
           <w:sz w:val="22"/>
         </w:rPr>
       </w:pPr>
+      <w:r>
+        <w:rPr>
+          <w:rFonts w:hint="eastAsia"/>
+          <w:sz w:val="22"/>
+        </w:rPr>
+        <w:t>「</w:t>
+      </w:r>
+      <w:r>
+        <w:rPr>
+          <w:rFonts w:hint="eastAsia"/>
+          <w:sz w:val="22"/>
+        </w:rPr>
+        <w:t xml:space="preserve">Microsoft Office Specialist Microsoft </w:t>
+      </w:r>
+      <w:r>
+        <w:rPr>
+          <w:rFonts w:hint="eastAsia"/>
+          <w:sz w:val="22"/>
+        </w:rPr>
+        <w:t xml:space="preserve">Word </w:t>
+      </w:r>
+      <w:r>
+        <w:rPr>
+          <w:rFonts w:hint="eastAsia"/>
+          <w:sz w:val="22"/>
+        </w:rPr>
+        <w:t xml:space="preserve">2016 </w:t>
+      </w:r>
+      <w:r>
+        <w:rPr>
+          <w:rFonts w:hint="eastAsia"/>
+          <w:sz w:val="22"/>
+        </w:rPr>
+        <w:t>対策テキスト</w:t>
+      </w:r>
+      <w:r>
+        <w:rPr>
+          <w:rFonts w:hint="eastAsia"/>
+          <w:sz w:val="22"/>
+        </w:rPr>
+        <w:t xml:space="preserve">&amp; </w:t>
+      </w:r>
+      <w:r>
+        <w:rPr>
+          <w:rFonts w:hint="eastAsia"/>
+          <w:sz w:val="22"/>
+        </w:rPr>
+        <w:t>問題集」（</w:t>
+      </w:r>
+      <w:r>
+        <w:rPr>
+          <w:rFonts w:hint="eastAsia"/>
+          <w:sz w:val="22"/>
+        </w:rPr>
+        <w:t>FOM</w:t>
+      </w:r>
+      <w:r>
+        <w:rPr>
+          <w:rFonts w:hint="eastAsia"/>
+          <w:sz w:val="22"/>
+        </w:rPr>
+        <w:t>出版）</w:t>
+      </w:r>
+    </w:p>
+    <w:p>
+      <w:pPr>
+        <w:rPr>
+          <w:rFonts w:hint="eastAsia"/>
+          <w:sz w:val="22"/>
+        </w:rPr>
+      </w:pPr>
+      <w:bookmarkStart w:id="0" w:name="_GoBack"/>
+      <w:bookmarkEnd w:id="0"/>
     </w:p>
     <w:p>
       <w:pPr>
@@ -2436,7 +2734,7 @@
 </file>
 
 <file path=customXml/itemProps1.xml><?xml version="1.0" encoding="utf-8"?>
-<ds:datastoreItem xmlns:ds="http://schemas.openxmlformats.org/officeDocument/2006/customXml" ds:itemID="{F66727FE-040B-47E2-9A65-EB429BAA6031}">
+<ds:datastoreItem xmlns:ds="http://schemas.openxmlformats.org/officeDocument/2006/customXml" ds:itemID="{99E43998-95DD-41B4-93BF-38247F70DC30}">
   <ds:schemaRefs>
     <ds:schemaRef ds:uri="http://schemas.openxmlformats.org/officeDocument/2006/bibliography"/>
   </ds:schemaRefs>
